--- a/academic_skills/academic_report_writing_task.docx
+++ b/academic_skills/academic_report_writing_task.docx
@@ -109,63 +109,7 @@
           <w:sz w:val="26"/>
           <w:szCs w:val="26"/>
         </w:rPr>
-        <w:t xml:space="preserve">Computer </w:t>
-      </w:r>
-      <w:r>
-        <w:rPr>
-          <w:rFonts w:ascii="Source Serif Pro" w:hAnsi="Source Serif Pro"/>
-          <w:sz w:val="26"/>
-          <w:szCs w:val="26"/>
-        </w:rPr>
-        <w:t>S</w:t>
-      </w:r>
-      <w:r>
-        <w:rPr>
-          <w:rFonts w:ascii="Source Serif Pro" w:hAnsi="Source Serif Pro"/>
-          <w:sz w:val="26"/>
-          <w:szCs w:val="26"/>
-        </w:rPr>
-        <w:t xml:space="preserve">cience </w:t>
-      </w:r>
-      <w:r>
-        <w:rPr>
-          <w:rFonts w:ascii="Source Serif Pro" w:hAnsi="Source Serif Pro"/>
-          <w:sz w:val="26"/>
-          <w:szCs w:val="26"/>
-        </w:rPr>
-        <w:t>U</w:t>
-      </w:r>
-      <w:r>
-        <w:rPr>
-          <w:rFonts w:ascii="Source Serif Pro" w:hAnsi="Source Serif Pro"/>
-          <w:sz w:val="26"/>
-          <w:szCs w:val="26"/>
-        </w:rPr>
-        <w:t>nder</w:t>
-      </w:r>
-      <w:r>
-        <w:rPr>
-          <w:rFonts w:ascii="Source Serif Pro" w:hAnsi="Source Serif Pro"/>
-          <w:sz w:val="26"/>
-          <w:szCs w:val="26"/>
-        </w:rPr>
-        <w:t xml:space="preserve">graduates from </w:t>
-      </w:r>
-      <w:r>
-        <w:rPr>
-          <w:rFonts w:ascii="Source Serif Pro" w:hAnsi="Source Serif Pro"/>
-          <w:sz w:val="26"/>
-          <w:szCs w:val="26"/>
-        </w:rPr>
-        <w:t>U</w:t>
-      </w:r>
-      <w:r>
-        <w:rPr>
-          <w:rFonts w:ascii="Source Serif Pro" w:hAnsi="Source Serif Pro"/>
-          <w:sz w:val="26"/>
-          <w:szCs w:val="26"/>
-        </w:rPr>
-        <w:t>niversity of Wolverhampton</w:t>
+        <w:t>Computer Science Undergraduates from University of Wolverhampton</w:t>
       </w:r>
     </w:p>
     <w:p>
@@ -599,7 +543,7 @@
       <w:sdtContent>
         <w:p>
           <w:pPr>
-            <w:pStyle w:val="ContentsHeading"/>
+            <w:pStyle w:val="TOAHeading"/>
             <w:bidi w:val="0"/>
             <w:jc w:val="left"/>
             <w:rPr>
@@ -772,6 +716,10 @@
     <w:p>
       <w:pPr>
         <w:pStyle w:val="Heading1"/>
+        <w:numPr>
+          <w:ilvl w:val="0"/>
+          <w:numId w:val="2"/>
+        </w:numPr>
         <w:bidi w:val="0"/>
         <w:jc w:val="left"/>
         <w:rPr>
@@ -814,115 +762,19 @@
           <w:sz w:val="26"/>
           <w:szCs w:val="26"/>
         </w:rPr>
-        <w:t xml:space="preserve">The purpose of this </w:t>
-      </w:r>
-      <w:r>
-        <w:rPr>
-          <w:rFonts w:ascii="Source Serif Pro" w:hAnsi="Source Serif Pro"/>
-          <w:b w:val="false"/>
-          <w:i w:val="false"/>
-          <w:caps w:val="false"/>
-          <w:smallCaps w:val="false"/>
-          <w:color w:val="333333"/>
-          <w:spacing w:val="0"/>
-          <w:sz w:val="26"/>
-          <w:szCs w:val="26"/>
-        </w:rPr>
-        <w:t>report</w:t>
-      </w:r>
-      <w:r>
-        <w:rPr>
-          <w:rFonts w:ascii="Source Serif Pro" w:hAnsi="Source Serif Pro"/>
-          <w:b w:val="false"/>
-          <w:i w:val="false"/>
-          <w:caps w:val="false"/>
-          <w:smallCaps w:val="false"/>
-          <w:color w:val="333333"/>
-          <w:spacing w:val="0"/>
-          <w:sz w:val="26"/>
-          <w:szCs w:val="26"/>
-        </w:rPr>
-        <w:t xml:space="preserve"> is to explore </w:t>
-      </w:r>
-      <w:r>
-        <w:rPr>
-          <w:rFonts w:ascii="Source Serif Pro" w:hAnsi="Source Serif Pro"/>
-          <w:b w:val="false"/>
-          <w:i w:val="false"/>
-          <w:caps w:val="false"/>
-          <w:smallCaps w:val="false"/>
-          <w:color w:val="333333"/>
-          <w:spacing w:val="0"/>
-          <w:sz w:val="26"/>
-          <w:szCs w:val="26"/>
-        </w:rPr>
-        <w:t xml:space="preserve">whether </w:t>
-      </w:r>
-      <w:r>
-        <w:rPr>
-          <w:rFonts w:ascii="Source Serif Pro" w:hAnsi="Source Serif Pro"/>
-          <w:b w:val="false"/>
-          <w:i w:val="false"/>
-          <w:caps w:val="false"/>
-          <w:smallCaps w:val="false"/>
-          <w:color w:val="333333"/>
-          <w:spacing w:val="0"/>
-          <w:sz w:val="26"/>
-          <w:szCs w:val="26"/>
-        </w:rPr>
-        <w:t xml:space="preserve">Jaguar Land Rover </w:t>
-      </w:r>
-      <w:r>
-        <w:rPr>
-          <w:rFonts w:ascii="Source Serif Pro" w:hAnsi="Source Serif Pro"/>
-          <w:b w:val="false"/>
-          <w:i w:val="false"/>
-          <w:caps w:val="false"/>
-          <w:smallCaps w:val="false"/>
-          <w:color w:val="333333"/>
-          <w:spacing w:val="0"/>
-          <w:sz w:val="26"/>
-          <w:szCs w:val="26"/>
-        </w:rPr>
-        <w:t xml:space="preserve">(JLR) </w:t>
-      </w:r>
-      <w:r>
-        <w:rPr>
-          <w:rFonts w:ascii="Source Serif Pro" w:hAnsi="Source Serif Pro"/>
-          <w:b w:val="false"/>
-          <w:i w:val="false"/>
-          <w:caps w:val="false"/>
-          <w:smallCaps w:val="false"/>
-          <w:color w:val="333333"/>
-          <w:spacing w:val="0"/>
-          <w:sz w:val="26"/>
-          <w:szCs w:val="26"/>
-        </w:rPr>
-        <w:t xml:space="preserve">should recruit an undergraduate who is studying Computer Science at the university of Wolverhampton for their Graduate Scheme. What </w:t>
-      </w:r>
-      <w:r>
-        <w:rPr>
-          <w:rFonts w:ascii="Source Serif Pro" w:hAnsi="Source Serif Pro"/>
-          <w:b w:val="false"/>
-          <w:i w:val="false"/>
-          <w:caps w:val="false"/>
-          <w:smallCaps w:val="false"/>
-          <w:color w:val="333333"/>
-          <w:spacing w:val="0"/>
-          <w:sz w:val="26"/>
-          <w:szCs w:val="26"/>
-        </w:rPr>
-        <w:t>are the skills and abilities which puts them a part from any other candidates from any other universities.</w:t>
-      </w:r>
-    </w:p>
-    <w:p>
-      <w:pPr>
-        <w:pStyle w:val="Normal"/>
-        <w:bidi w:val="0"/>
-        <w:jc w:val="both"/>
-        <w:rPr>
-          <w:rFonts w:ascii="Source Serif Pro" w:hAnsi="Source Serif Pro"/>
-          <w:b w:val="false"/>
+        <w:t>The purpose of this report is to explore whether Jaguar Land Rover (JLR) should recruit an undergraduate who is studying Computer Science at the university of Wolverhampton for their Graduate Scheme. What are the skills and abilities which puts them a part from any other candidates from any other universities.</w:t>
+      </w:r>
+    </w:p>
+    <w:p>
+      <w:pPr>
+        <w:pStyle w:val="Normal"/>
+        <w:bidi w:val="0"/>
+        <w:jc w:val="both"/>
+        <w:rPr>
+          <w:rFonts w:ascii="Source Serif Pro" w:hAnsi="Source Serif Pro"/>
+          <w:b w:val="false"/>
+          <w:b w:val="false"/>
+          <w:i w:val="false"/>
           <w:i w:val="false"/>
           <w:caps w:val="false"/>
           <w:smallCaps w:val="false"/>
@@ -949,6 +801,10 @@
     <w:p>
       <w:pPr>
         <w:pStyle w:val="Heading1"/>
+        <w:numPr>
+          <w:ilvl w:val="0"/>
+          <w:numId w:val="2"/>
+        </w:numPr>
         <w:bidi w:val="0"/>
         <w:jc w:val="left"/>
         <w:rPr>
@@ -986,6 +842,8 @@
         <w:rPr>
           <w:rFonts w:ascii="Source Serif Pro" w:hAnsi="Source Serif Pro"/>
           <w:b w:val="false"/>
+          <w:b w:val="false"/>
+          <w:i w:val="false"/>
           <w:i w:val="false"/>
           <w:caps w:val="false"/>
           <w:smallCaps w:val="false"/>
@@ -1018,37 +876,41 @@
         <w:rPr>
           <w:rFonts w:ascii="Source Serif Pro" w:hAnsi="Source Serif Pro"/>
           <w:b w:val="false"/>
-          <w:i w:val="false"/>
-          <w:caps w:val="false"/>
-          <w:smallCaps w:val="false"/>
-          <w:color w:val="333333"/>
-          <w:spacing w:val="0"/>
-          <w:sz w:val="26"/>
-          <w:szCs w:val="26"/>
-        </w:rPr>
-      </w:pPr>
-      <w:r>
-        <w:rPr>
-          <w:rFonts w:ascii="Source Serif Pro" w:hAnsi="Source Serif Pro"/>
-          <w:b w:val="false"/>
-          <w:i w:val="false"/>
-          <w:caps w:val="false"/>
-          <w:smallCaps w:val="false"/>
-          <w:color w:val="333333"/>
-          <w:spacing w:val="0"/>
-          <w:sz w:val="26"/>
-          <w:szCs w:val="26"/>
-        </w:rPr>
-      </w:r>
-    </w:p>
-    <w:p>
-      <w:pPr>
-        <w:pStyle w:val="Normal"/>
-        <w:bidi w:val="0"/>
-        <w:jc w:val="both"/>
-        <w:rPr>
-          <w:rFonts w:ascii="Source Serif Pro" w:hAnsi="Source Serif Pro"/>
-          <w:b w:val="false"/>
+          <w:b w:val="false"/>
+          <w:i w:val="false"/>
+          <w:i w:val="false"/>
+          <w:caps w:val="false"/>
+          <w:smallCaps w:val="false"/>
+          <w:color w:val="333333"/>
+          <w:spacing w:val="0"/>
+          <w:sz w:val="26"/>
+          <w:szCs w:val="26"/>
+        </w:rPr>
+      </w:pPr>
+      <w:r>
+        <w:rPr>
+          <w:rFonts w:ascii="Source Serif Pro" w:hAnsi="Source Serif Pro"/>
+          <w:b w:val="false"/>
+          <w:i w:val="false"/>
+          <w:caps w:val="false"/>
+          <w:smallCaps w:val="false"/>
+          <w:color w:val="333333"/>
+          <w:spacing w:val="0"/>
+          <w:sz w:val="26"/>
+          <w:szCs w:val="26"/>
+        </w:rPr>
+      </w:r>
+    </w:p>
+    <w:p>
+      <w:pPr>
+        <w:pStyle w:val="Normal"/>
+        <w:bidi w:val="0"/>
+        <w:jc w:val="both"/>
+        <w:rPr>
+          <w:rFonts w:ascii="Source Serif Pro" w:hAnsi="Source Serif Pro"/>
+          <w:b w:val="false"/>
+          <w:b w:val="false"/>
+          <w:i w:val="false"/>
           <w:i w:val="false"/>
           <w:caps w:val="false"/>
           <w:smallCaps w:val="false"/>
@@ -1070,45 +932,9 @@
           <w:sz w:val="26"/>
           <w:szCs w:val="26"/>
         </w:rPr>
-        <w:t>Vehicles are being more and more technologically advance every year. From using your phone to get access to your vehicle to self-driving cars. Cars of the future most do more to satisfy customers in safety, affordability and technology. There have to be pieces of software build within the car to assists drivers with stability and assistance systems. Software developers in JLR responsible for design and developing pieces of software which will be used within their cars. This software programs most be designed to make the cars perform better and make them stand out from the competition. The company using model based software development and direct code writing. Anyone in undergraduate scheme will be given twelve months long opportunity in the company, to working alongside an experienced software developer with years of experience in the field (Jaguar Land Rover, 2019).</w:t>
-      </w:r>
-    </w:p>
-    <w:p>
-      <w:pPr>
-        <w:pStyle w:val="Normal"/>
-        <w:bidi w:val="0"/>
-        <w:jc w:val="both"/>
-        <w:rPr>
-          <w:rFonts w:ascii="Source Serif Pro" w:hAnsi="Source Serif Pro"/>
-          <w:b w:val="false"/>
-          <w:i w:val="false"/>
-          <w:caps w:val="false"/>
-          <w:smallCaps w:val="false"/>
-          <w:color w:val="333333"/>
-          <w:spacing w:val="0"/>
-          <w:sz w:val="26"/>
-          <w:szCs w:val="26"/>
-        </w:rPr>
-      </w:pPr>
-      <w:r>
-        <w:rPr>
-          <w:rFonts w:ascii="Source Serif Pro" w:hAnsi="Source Serif Pro"/>
-          <w:b w:val="false"/>
-          <w:i w:val="false"/>
-          <w:caps w:val="false"/>
-          <w:smallCaps w:val="false"/>
-          <w:color w:val="333333"/>
-          <w:spacing w:val="0"/>
-          <w:sz w:val="26"/>
-          <w:szCs w:val="26"/>
-        </w:rPr>
-      </w:r>
-    </w:p>
-    <w:p>
-      <w:pPr>
-        <w:pStyle w:val="Normal"/>
-        <w:bidi w:val="0"/>
-        <w:jc w:val="both"/>
+        <w:t xml:space="preserve">Vehicles are being more and more technologically advance every year. From using your phone to get access to your vehicle to self-driving cars. Cars of the future most do more to satisfy customers in safety, affordability and technology. There have to be pieces of software build within the car to assists drivers with stability and assistance systems. Software developers in JLR  </w:t>
+      </w:r>
+      <w:r>
         <w:rPr>
           <w:rFonts w:ascii="Source Serif Pro" w:hAnsi="Source Serif Pro"/>
           <w:b w:val="false"/>
@@ -1120,7 +946,8 @@
           <w:sz w:val="26"/>
           <w:szCs w:val="26"/>
         </w:rPr>
-      </w:pPr>
+        <w:t xml:space="preserve">are </w:t>
+      </w:r>
       <w:r>
         <w:rPr>
           <w:rFonts w:ascii="Source Serif Pro" w:hAnsi="Source Serif Pro"/>
@@ -1133,55 +960,52 @@
           <w:sz w:val="26"/>
           <w:szCs w:val="26"/>
         </w:rPr>
-        <w:t>Undergraduates at the University of Wolverhampton are given an opportunity to work on their academic skill and team work. This module will be teaching the students how to learn new techniques whether it might be to advance their academic skills or to be an effective force within a team. These sets of skills are vital for a student entering undergraduate scheme with JLR. They have to be able to work effectively with the current software developing team in the company. And being able to take responsibility for their own learning is crucial as they will be coming across new topics and technologies which will be required to be researched.</w:t>
-      </w:r>
-    </w:p>
-    <w:p>
-      <w:pPr>
-        <w:pStyle w:val="Normal"/>
-        <w:bidi w:val="0"/>
-        <w:jc w:val="both"/>
-        <w:rPr>
-          <w:rFonts w:ascii="Source Serif Pro" w:hAnsi="Source Serif Pro"/>
-          <w:b w:val="false"/>
-          <w:i w:val="false"/>
-          <w:caps w:val="false"/>
-          <w:smallCaps w:val="false"/>
-          <w:color w:val="333333"/>
-          <w:spacing w:val="0"/>
-          <w:sz w:val="26"/>
-          <w:szCs w:val="26"/>
-        </w:rPr>
-      </w:pPr>
-      <w:r>
-        <w:rPr>
-          <w:rFonts w:ascii="Source Serif Pro" w:hAnsi="Source Serif Pro"/>
-          <w:b w:val="false"/>
-          <w:i w:val="false"/>
-          <w:caps w:val="false"/>
-          <w:smallCaps w:val="false"/>
-          <w:color w:val="333333"/>
-          <w:spacing w:val="0"/>
-          <w:sz w:val="26"/>
-          <w:szCs w:val="26"/>
-        </w:rPr>
-      </w:r>
-    </w:p>
-    <w:p>
-      <w:pPr>
-        <w:pStyle w:val="Normal"/>
-        <w:bidi w:val="0"/>
-        <w:jc w:val="both"/>
-        <w:rPr>
-          <w:rFonts w:ascii="Source Serif Pro" w:hAnsi="Source Serif Pro"/>
-          <w:sz w:val="26"/>
-          <w:szCs w:val="26"/>
-        </w:rPr>
-      </w:pPr>
-      <w:r>
-        <w:rPr>
-          <w:rFonts w:ascii="Source Serif Pro" w:hAnsi="Source Serif Pro"/>
-          <w:b w:val="false"/>
+        <w:t>responsible for design and developing pieces of software which will be used within their cars. This software programs most be designed to make the cars perform better and make them stand out from the competition. The company using model based software development and direct code writing. Anyone in undergraduate scheme will be given twelve months long opportunity in the company, to working alongside an experienced software developer with years of experience in the field (Jaguar Land Rover, 2019).</w:t>
+      </w:r>
+    </w:p>
+    <w:p>
+      <w:pPr>
+        <w:pStyle w:val="Normal"/>
+        <w:bidi w:val="0"/>
+        <w:jc w:val="both"/>
+        <w:rPr>
+          <w:rFonts w:ascii="Source Serif Pro" w:hAnsi="Source Serif Pro"/>
+          <w:b w:val="false"/>
+          <w:b w:val="false"/>
+          <w:i w:val="false"/>
+          <w:i w:val="false"/>
+          <w:caps w:val="false"/>
+          <w:smallCaps w:val="false"/>
+          <w:color w:val="333333"/>
+          <w:spacing w:val="0"/>
+          <w:sz w:val="26"/>
+          <w:szCs w:val="26"/>
+        </w:rPr>
+      </w:pPr>
+      <w:r>
+        <w:rPr>
+          <w:rFonts w:ascii="Source Serif Pro" w:hAnsi="Source Serif Pro"/>
+          <w:b w:val="false"/>
+          <w:i w:val="false"/>
+          <w:caps w:val="false"/>
+          <w:smallCaps w:val="false"/>
+          <w:color w:val="333333"/>
+          <w:spacing w:val="0"/>
+          <w:sz w:val="26"/>
+          <w:szCs w:val="26"/>
+        </w:rPr>
+      </w:r>
+    </w:p>
+    <w:p>
+      <w:pPr>
+        <w:pStyle w:val="Normal"/>
+        <w:bidi w:val="0"/>
+        <w:jc w:val="both"/>
+        <w:rPr>
+          <w:rFonts w:ascii="Source Serif Pro" w:hAnsi="Source Serif Pro"/>
+          <w:b w:val="false"/>
+          <w:b w:val="false"/>
+          <w:i w:val="false"/>
           <w:i w:val="false"/>
           <w:caps w:val="false"/>
           <w:smallCaps w:val="false"/>
@@ -1190,7 +1014,79 @@
           <w:sz w:val="26"/>
           <w:szCs w:val="26"/>
         </w:rPr>
-        <w:t>The main role of a software developer within the company is to design and develop software for JLR products. This requires the graduates on the program to have solid understanding of low-level programming languages and embedded systems. Being able to write clean code and safety most not be taken lightly. An undergraduate from the university of Wolverhampton will be studying Embedded Systems Programming. In this module they will be learning the fundamental of programming in embedded systems, basic of electronic, with input and output devices to the embedded systems. They also undertake an Introductory Programming and Problem-solving module. This is where they learn the principle concepts of programming which then can be applied to any programming languages. Learning the fundamental concepts such as problem-solving, algorithm design, data types, programming pragmatics and object-oriented programming. Once gaining these skills, they can be applied to any problem and being able to use any programming language as chosen tool to do so.</w:t>
+      </w:pPr>
+      <w:r>
+        <w:rPr>
+          <w:rFonts w:ascii="Source Serif Pro" w:hAnsi="Source Serif Pro"/>
+          <w:b w:val="false"/>
+          <w:i w:val="false"/>
+          <w:caps w:val="false"/>
+          <w:smallCaps w:val="false"/>
+          <w:color w:val="000000"/>
+          <w:spacing w:val="0"/>
+          <w:sz w:val="26"/>
+          <w:szCs w:val="26"/>
+        </w:rPr>
+        <w:t>Undergraduates at the University of Wolverhampton are given an opportunity to work on their academic skill and team work. This module will be teaching the students how to learn new techniques whether it might be to advance their academic skills or to be an effective force within a team. These sets of skills are vital for a student entering undergraduate scheme with JLR. They have to be able to work effectively with the current software developing team in the company. And being able to take responsibility for their own learning is crucial as they will be coming across new topics and technologies which will be required to be researched.</w:t>
+      </w:r>
+    </w:p>
+    <w:p>
+      <w:pPr>
+        <w:pStyle w:val="Normal"/>
+        <w:bidi w:val="0"/>
+        <w:jc w:val="both"/>
+        <w:rPr>
+          <w:rFonts w:ascii="Source Serif Pro" w:hAnsi="Source Serif Pro"/>
+          <w:b w:val="false"/>
+          <w:b w:val="false"/>
+          <w:i w:val="false"/>
+          <w:i w:val="false"/>
+          <w:caps w:val="false"/>
+          <w:smallCaps w:val="false"/>
+          <w:color w:val="333333"/>
+          <w:spacing w:val="0"/>
+          <w:sz w:val="26"/>
+          <w:szCs w:val="26"/>
+        </w:rPr>
+      </w:pPr>
+      <w:r>
+        <w:rPr>
+          <w:rFonts w:ascii="Source Serif Pro" w:hAnsi="Source Serif Pro"/>
+          <w:b w:val="false"/>
+          <w:i w:val="false"/>
+          <w:caps w:val="false"/>
+          <w:smallCaps w:val="false"/>
+          <w:color w:val="333333"/>
+          <w:spacing w:val="0"/>
+          <w:sz w:val="26"/>
+          <w:szCs w:val="26"/>
+        </w:rPr>
+      </w:r>
+    </w:p>
+    <w:p>
+      <w:pPr>
+        <w:pStyle w:val="Normal"/>
+        <w:bidi w:val="0"/>
+        <w:jc w:val="both"/>
+        <w:rPr>
+          <w:rFonts w:ascii="Source Serif Pro" w:hAnsi="Source Serif Pro"/>
+          <w:sz w:val="26"/>
+          <w:szCs w:val="26"/>
+        </w:rPr>
+      </w:pPr>
+      <w:r>
+        <w:rPr>
+          <w:rFonts w:ascii="Source Serif Pro" w:hAnsi="Source Serif Pro"/>
+          <w:b w:val="false"/>
+          <w:i w:val="false"/>
+          <w:caps w:val="false"/>
+          <w:smallCaps w:val="false"/>
+          <w:color w:val="000000"/>
+          <w:spacing w:val="0"/>
+          <w:sz w:val="26"/>
+          <w:szCs w:val="26"/>
+        </w:rPr>
+        <w:t>The main role of a software developer within the company is to design and develop software for JLR products. This requires the graduates on the program to have solid understanding of low-level programming languages and embedded systems. Being able to write clean code and safety most not be taken lightly. An undergraduate from the university of Wolverhampton will be studying Embedded Systems Programming. In this module they will be learning the fundamental of programming in embedded systems, basic of electronic, with input and output devices to the embedded systems. They also undertake an Introductory Programming and Problem-solving module. This is where they learn the principle concepts of programming which then can be applied to any programming languages. Learning the fundamental concepts such as problem-solving, algorithm design, data types, programming pragmatics and object-oriented programming. Once gaining these skills, they can be applied to any problem and being able to use any programming language as chosen tool to do so.</w:t>
       </w:r>
       <w:r>
         <w:rPr>
@@ -1215,37 +1111,41 @@
         <w:rPr>
           <w:rFonts w:ascii="Source Serif Pro" w:hAnsi="Source Serif Pro"/>
           <w:b w:val="false"/>
-          <w:i w:val="false"/>
-          <w:caps w:val="false"/>
-          <w:smallCaps w:val="false"/>
-          <w:color w:val="333333"/>
-          <w:spacing w:val="0"/>
-          <w:sz w:val="26"/>
-          <w:szCs w:val="26"/>
-        </w:rPr>
-      </w:pPr>
-      <w:r>
-        <w:rPr>
-          <w:rFonts w:ascii="Source Serif Pro" w:hAnsi="Source Serif Pro"/>
-          <w:b w:val="false"/>
-          <w:i w:val="false"/>
-          <w:caps w:val="false"/>
-          <w:smallCaps w:val="false"/>
-          <w:color w:val="333333"/>
-          <w:spacing w:val="0"/>
-          <w:sz w:val="26"/>
-          <w:szCs w:val="26"/>
-        </w:rPr>
-      </w:r>
-    </w:p>
-    <w:p>
-      <w:pPr>
-        <w:pStyle w:val="Normal"/>
-        <w:bidi w:val="0"/>
-        <w:jc w:val="both"/>
-        <w:rPr>
-          <w:rFonts w:ascii="Source Serif Pro" w:hAnsi="Source Serif Pro"/>
-          <w:b w:val="false"/>
+          <w:b w:val="false"/>
+          <w:i w:val="false"/>
+          <w:i w:val="false"/>
+          <w:caps w:val="false"/>
+          <w:smallCaps w:val="false"/>
+          <w:color w:val="333333"/>
+          <w:spacing w:val="0"/>
+          <w:sz w:val="26"/>
+          <w:szCs w:val="26"/>
+        </w:rPr>
+      </w:pPr>
+      <w:r>
+        <w:rPr>
+          <w:rFonts w:ascii="Source Serif Pro" w:hAnsi="Source Serif Pro"/>
+          <w:b w:val="false"/>
+          <w:i w:val="false"/>
+          <w:caps w:val="false"/>
+          <w:smallCaps w:val="false"/>
+          <w:color w:val="333333"/>
+          <w:spacing w:val="0"/>
+          <w:sz w:val="26"/>
+          <w:szCs w:val="26"/>
+        </w:rPr>
+      </w:r>
+    </w:p>
+    <w:p>
+      <w:pPr>
+        <w:pStyle w:val="Normal"/>
+        <w:bidi w:val="0"/>
+        <w:jc w:val="both"/>
+        <w:rPr>
+          <w:rFonts w:ascii="Source Serif Pro" w:hAnsi="Source Serif Pro"/>
+          <w:b w:val="false"/>
+          <w:b w:val="false"/>
+          <w:i w:val="false"/>
           <w:i w:val="false"/>
           <w:caps w:val="false"/>
           <w:smallCaps w:val="false"/>
@@ -1278,37 +1178,41 @@
         <w:rPr>
           <w:rFonts w:ascii="Source Serif Pro" w:hAnsi="Source Serif Pro"/>
           <w:b w:val="false"/>
-          <w:i w:val="false"/>
-          <w:caps w:val="false"/>
-          <w:smallCaps w:val="false"/>
-          <w:color w:val="333333"/>
-          <w:spacing w:val="0"/>
-          <w:sz w:val="26"/>
-          <w:szCs w:val="26"/>
-        </w:rPr>
-      </w:pPr>
-      <w:r>
-        <w:rPr>
-          <w:rFonts w:ascii="Source Serif Pro" w:hAnsi="Source Serif Pro"/>
-          <w:b w:val="false"/>
-          <w:i w:val="false"/>
-          <w:caps w:val="false"/>
-          <w:smallCaps w:val="false"/>
-          <w:color w:val="333333"/>
-          <w:spacing w:val="0"/>
-          <w:sz w:val="26"/>
-          <w:szCs w:val="26"/>
-        </w:rPr>
-      </w:r>
-    </w:p>
-    <w:p>
-      <w:pPr>
-        <w:pStyle w:val="Normal"/>
-        <w:bidi w:val="0"/>
-        <w:jc w:val="both"/>
-        <w:rPr>
-          <w:rFonts w:ascii="Source Serif Pro" w:hAnsi="Source Serif Pro"/>
-          <w:b w:val="false"/>
+          <w:b w:val="false"/>
+          <w:i w:val="false"/>
+          <w:i w:val="false"/>
+          <w:caps w:val="false"/>
+          <w:smallCaps w:val="false"/>
+          <w:color w:val="333333"/>
+          <w:spacing w:val="0"/>
+          <w:sz w:val="26"/>
+          <w:szCs w:val="26"/>
+        </w:rPr>
+      </w:pPr>
+      <w:r>
+        <w:rPr>
+          <w:rFonts w:ascii="Source Serif Pro" w:hAnsi="Source Serif Pro"/>
+          <w:b w:val="false"/>
+          <w:i w:val="false"/>
+          <w:caps w:val="false"/>
+          <w:smallCaps w:val="false"/>
+          <w:color w:val="333333"/>
+          <w:spacing w:val="0"/>
+          <w:sz w:val="26"/>
+          <w:szCs w:val="26"/>
+        </w:rPr>
+      </w:r>
+    </w:p>
+    <w:p>
+      <w:pPr>
+        <w:pStyle w:val="Normal"/>
+        <w:bidi w:val="0"/>
+        <w:jc w:val="both"/>
+        <w:rPr>
+          <w:rFonts w:ascii="Source Serif Pro" w:hAnsi="Source Serif Pro"/>
+          <w:b w:val="false"/>
+          <w:b w:val="false"/>
+          <w:i w:val="false"/>
           <w:i w:val="false"/>
           <w:caps w:val="false"/>
           <w:smallCaps w:val="false"/>
@@ -1330,76 +1234,52 @@
           <w:sz w:val="26"/>
           <w:szCs w:val="26"/>
         </w:rPr>
-        <w:t xml:space="preserve">Robotic Engineering is firmly embedded in the foundation of the company now. From robots on the assembly line, robots in our warehouses to resend collaboration with Harvard University to work on super-human factory of the future. This is part of an effort to find and develop super-human strength in the factory of the future (Jaguar Land Rover, 2017). Students from the University of Wolverhampton will be already taken a module on Robotic Engineering. They will be familiar with fundamental concepts, essential engineering mathematics and design principle. This makes the student from the university of Wolverhampton valuable because they would be able to work with different teams on different projects whether it would be a project to build a robot for assembly line of write a code to allow the car to </w:t>
-      </w:r>
-      <w:r>
-        <w:rPr>
-          <w:rFonts w:ascii="Source Serif Pro" w:hAnsi="Source Serif Pro"/>
-          <w:b w:val="false"/>
-          <w:i w:val="false"/>
-          <w:caps w:val="false"/>
-          <w:smallCaps w:val="false"/>
-          <w:color w:val="333333"/>
-          <w:spacing w:val="0"/>
-          <w:sz w:val="26"/>
-          <w:szCs w:val="26"/>
-        </w:rPr>
-        <w:t>park</w:t>
-      </w:r>
-      <w:r>
-        <w:rPr>
-          <w:rFonts w:ascii="Source Serif Pro" w:hAnsi="Source Serif Pro"/>
-          <w:b w:val="false"/>
-          <w:i w:val="false"/>
-          <w:caps w:val="false"/>
-          <w:smallCaps w:val="false"/>
-          <w:color w:val="333333"/>
-          <w:spacing w:val="0"/>
-          <w:sz w:val="26"/>
-          <w:szCs w:val="26"/>
-        </w:rPr>
-        <w:t xml:space="preserve"> itself.</w:t>
-      </w:r>
-    </w:p>
-    <w:p>
-      <w:pPr>
-        <w:pStyle w:val="Normal"/>
-        <w:bidi w:val="0"/>
-        <w:jc w:val="both"/>
-        <w:rPr>
-          <w:rFonts w:ascii="Source Serif Pro" w:hAnsi="Source Serif Pro"/>
-          <w:b w:val="false"/>
-          <w:i w:val="false"/>
-          <w:caps w:val="false"/>
-          <w:smallCaps w:val="false"/>
-          <w:color w:val="333333"/>
-          <w:spacing w:val="0"/>
-          <w:sz w:val="26"/>
-          <w:szCs w:val="26"/>
-        </w:rPr>
-      </w:pPr>
-      <w:r>
-        <w:rPr>
-          <w:rFonts w:ascii="Source Serif Pro" w:hAnsi="Source Serif Pro"/>
-          <w:b w:val="false"/>
-          <w:i w:val="false"/>
-          <w:caps w:val="false"/>
-          <w:smallCaps w:val="false"/>
-          <w:color w:val="333333"/>
-          <w:spacing w:val="0"/>
-          <w:sz w:val="26"/>
-          <w:szCs w:val="26"/>
-        </w:rPr>
-      </w:r>
-    </w:p>
-    <w:p>
-      <w:pPr>
-        <w:pStyle w:val="Normal"/>
-        <w:bidi w:val="0"/>
-        <w:jc w:val="both"/>
-        <w:rPr>
-          <w:rFonts w:ascii="Source Serif Pro" w:hAnsi="Source Serif Pro"/>
-          <w:b w:val="false"/>
+        <w:t>Robotic Engineering is firmly embedded in the foundation of the company now. From robots on the assembly line, robots in warehouses to resend collaboration with Harvard University to work on super-human factory of the future. This is part of an effort to find and develop super-human strength in the factory of the future (Jaguar Land Rover, 2017). Students from the University of Wolverhampton will be already taken a module on Robotic Engineering. They will be familiar with fundamental concepts, essential engineering mathematics and design principle. This makes the student from the university of Wolverhampton valuable because they would be able to work with different teams on different projects whether it would be a project to build a robot for assembly line of write a code to allow the car to park itself.</w:t>
+      </w:r>
+    </w:p>
+    <w:p>
+      <w:pPr>
+        <w:pStyle w:val="Normal"/>
+        <w:bidi w:val="0"/>
+        <w:jc w:val="both"/>
+        <w:rPr>
+          <w:rFonts w:ascii="Source Serif Pro" w:hAnsi="Source Serif Pro"/>
+          <w:b w:val="false"/>
+          <w:b w:val="false"/>
+          <w:i w:val="false"/>
+          <w:i w:val="false"/>
+          <w:caps w:val="false"/>
+          <w:smallCaps w:val="false"/>
+          <w:color w:val="333333"/>
+          <w:spacing w:val="0"/>
+          <w:sz w:val="26"/>
+          <w:szCs w:val="26"/>
+        </w:rPr>
+      </w:pPr>
+      <w:r>
+        <w:rPr>
+          <w:rFonts w:ascii="Source Serif Pro" w:hAnsi="Source Serif Pro"/>
+          <w:b w:val="false"/>
+          <w:i w:val="false"/>
+          <w:caps w:val="false"/>
+          <w:smallCaps w:val="false"/>
+          <w:color w:val="333333"/>
+          <w:spacing w:val="0"/>
+          <w:sz w:val="26"/>
+          <w:szCs w:val="26"/>
+        </w:rPr>
+      </w:r>
+    </w:p>
+    <w:p>
+      <w:pPr>
+        <w:pStyle w:val="Normal"/>
+        <w:bidi w:val="0"/>
+        <w:jc w:val="both"/>
+        <w:rPr>
+          <w:rFonts w:ascii="Source Serif Pro" w:hAnsi="Source Serif Pro"/>
+          <w:b w:val="false"/>
+          <w:b w:val="false"/>
+          <w:i w:val="false"/>
           <w:i w:val="false"/>
           <w:caps w:val="false"/>
           <w:smallCaps w:val="false"/>
@@ -1432,147 +1312,67 @@
         <w:rPr>
           <w:rFonts w:ascii="Source Serif Pro" w:hAnsi="Source Serif Pro"/>
           <w:b w:val="false"/>
-          <w:i w:val="false"/>
-          <w:caps w:val="false"/>
-          <w:smallCaps w:val="false"/>
-          <w:color w:val="333333"/>
-          <w:spacing w:val="0"/>
-          <w:sz w:val="26"/>
-          <w:szCs w:val="26"/>
-        </w:rPr>
-      </w:pPr>
-      <w:r>
-        <w:rPr>
-          <w:rFonts w:ascii="Source Serif Pro" w:hAnsi="Source Serif Pro"/>
-          <w:b w:val="false"/>
-          <w:i w:val="false"/>
-          <w:caps w:val="false"/>
-          <w:smallCaps w:val="false"/>
-          <w:color w:val="333333"/>
-          <w:spacing w:val="0"/>
-          <w:sz w:val="26"/>
-          <w:szCs w:val="26"/>
-        </w:rPr>
-      </w:r>
-    </w:p>
-    <w:p>
-      <w:pPr>
-        <w:pStyle w:val="Normal"/>
-        <w:bidi w:val="0"/>
-        <w:jc w:val="both"/>
-        <w:rPr>
-          <w:rFonts w:ascii="Source Serif Pro" w:hAnsi="Source Serif Pro"/>
-          <w:sz w:val="26"/>
-          <w:szCs w:val="26"/>
-        </w:rPr>
-      </w:pPr>
-      <w:r>
-        <w:rPr>
-          <w:rFonts w:ascii="Source Serif Pro" w:hAnsi="Source Serif Pro"/>
-          <w:b w:val="false"/>
-          <w:i w:val="false"/>
-          <w:caps w:val="false"/>
-          <w:smallCaps w:val="false"/>
-          <w:color w:val="333333"/>
-          <w:spacing w:val="0"/>
-          <w:sz w:val="26"/>
-          <w:szCs w:val="26"/>
-        </w:rPr>
-        <w:t xml:space="preserve">A </w:t>
-      </w:r>
-      <w:r>
-        <w:rPr>
-          <w:rFonts w:ascii="Source Serif Pro" w:hAnsi="Source Serif Pro"/>
-          <w:b w:val="false"/>
-          <w:i w:val="false"/>
-          <w:caps w:val="false"/>
-          <w:smallCaps w:val="false"/>
-          <w:color w:val="333333"/>
-          <w:spacing w:val="0"/>
-          <w:sz w:val="26"/>
-          <w:szCs w:val="26"/>
-        </w:rPr>
-        <w:t xml:space="preserve">good software engineer will be aware of all the upcoming new technologies in their field. This will allow them to stay updated </w:t>
-      </w:r>
-      <w:r>
-        <w:rPr>
-          <w:rFonts w:ascii="Source Serif Pro" w:hAnsi="Source Serif Pro"/>
-          <w:b w:val="false"/>
-          <w:i w:val="false"/>
-          <w:caps w:val="false"/>
-          <w:smallCaps w:val="false"/>
-          <w:color w:val="333333"/>
-          <w:spacing w:val="0"/>
-          <w:sz w:val="26"/>
-          <w:szCs w:val="26"/>
-        </w:rPr>
-        <w:t xml:space="preserve">with </w:t>
-      </w:r>
-      <w:r>
-        <w:rPr>
-          <w:rFonts w:ascii="Source Serif Pro" w:hAnsi="Source Serif Pro"/>
-          <w:b w:val="false"/>
-          <w:i w:val="false"/>
-          <w:caps w:val="false"/>
-          <w:smallCaps w:val="false"/>
-          <w:color w:val="333333"/>
-          <w:spacing w:val="0"/>
-          <w:sz w:val="26"/>
-          <w:szCs w:val="26"/>
-        </w:rPr>
-        <w:t xml:space="preserve">current technologies, which means the company can stay ahead of competition. Technology growth is exponential which means the company must keep its technical teams up to date in order to stay </w:t>
-      </w:r>
-      <w:r>
-        <w:rPr>
-          <w:rFonts w:ascii="Source Serif Pro" w:hAnsi="Source Serif Pro"/>
-          <w:b w:val="false"/>
-          <w:i w:val="false"/>
-          <w:caps w:val="false"/>
-          <w:smallCaps w:val="false"/>
-          <w:color w:val="333333"/>
-          <w:spacing w:val="0"/>
-          <w:sz w:val="26"/>
-          <w:szCs w:val="26"/>
-        </w:rPr>
-        <w:t xml:space="preserve">in </w:t>
-      </w:r>
-      <w:r>
-        <w:rPr>
-          <w:rFonts w:ascii="Source Serif Pro" w:hAnsi="Source Serif Pro"/>
-          <w:b w:val="false"/>
-          <w:i w:val="false"/>
-          <w:caps w:val="false"/>
-          <w:smallCaps w:val="false"/>
-          <w:color w:val="333333"/>
-          <w:spacing w:val="0"/>
-          <w:sz w:val="26"/>
-          <w:szCs w:val="26"/>
-        </w:rPr>
-        <w:t xml:space="preserve">the playfield. </w:t>
-      </w:r>
-      <w:r>
-        <w:rPr>
-          <w:rFonts w:ascii="Source Serif Pro" w:hAnsi="Source Serif Pro"/>
-          <w:b w:val="false"/>
-          <w:i w:val="false"/>
-          <w:caps w:val="false"/>
-          <w:smallCaps w:val="false"/>
-          <w:color w:val="333333"/>
-          <w:spacing w:val="0"/>
-          <w:sz w:val="26"/>
-          <w:szCs w:val="26"/>
-        </w:rPr>
-        <w:t xml:space="preserve">An undergraduate who is aware of all the current and upcoming technologies in computer science industry will be a good candidate to join the undergraduate scheme with the company. That is what the universities of Wolverhampton is offering to it students, an awareness of both current and upcoming trends and development within the computer science industry. </w:t>
-      </w:r>
-    </w:p>
-    <w:p>
-      <w:pPr>
-        <w:pStyle w:val="Normal"/>
-        <w:bidi w:val="0"/>
-        <w:jc w:val="both"/>
-        <w:rPr>
-          <w:rFonts w:ascii="Source Serif Pro" w:hAnsi="Source Serif Pro"/>
-          <w:b w:val="false"/>
+          <w:b w:val="false"/>
+          <w:i w:val="false"/>
+          <w:i w:val="false"/>
+          <w:caps w:val="false"/>
+          <w:smallCaps w:val="false"/>
+          <w:color w:val="333333"/>
+          <w:spacing w:val="0"/>
+          <w:sz w:val="26"/>
+          <w:szCs w:val="26"/>
+        </w:rPr>
+      </w:pPr>
+      <w:r>
+        <w:rPr>
+          <w:rFonts w:ascii="Source Serif Pro" w:hAnsi="Source Serif Pro"/>
+          <w:b w:val="false"/>
+          <w:i w:val="false"/>
+          <w:caps w:val="false"/>
+          <w:smallCaps w:val="false"/>
+          <w:color w:val="333333"/>
+          <w:spacing w:val="0"/>
+          <w:sz w:val="26"/>
+          <w:szCs w:val="26"/>
+        </w:rPr>
+      </w:r>
+    </w:p>
+    <w:p>
+      <w:pPr>
+        <w:pStyle w:val="Normal"/>
+        <w:bidi w:val="0"/>
+        <w:jc w:val="both"/>
+        <w:rPr>
+          <w:rFonts w:ascii="Source Serif Pro" w:hAnsi="Source Serif Pro"/>
+          <w:sz w:val="26"/>
+          <w:szCs w:val="26"/>
+        </w:rPr>
+      </w:pPr>
+      <w:r>
+        <w:rPr>
+          <w:rFonts w:ascii="Source Serif Pro" w:hAnsi="Source Serif Pro"/>
+          <w:b w:val="false"/>
+          <w:i w:val="false"/>
+          <w:caps w:val="false"/>
+          <w:smallCaps w:val="false"/>
+          <w:color w:val="333333"/>
+          <w:spacing w:val="0"/>
+          <w:sz w:val="26"/>
+          <w:szCs w:val="26"/>
+        </w:rPr>
+        <w:t xml:space="preserve">A good software engineer will be aware of all the upcoming new technologies in their field. This will allow them to stay updated with current technologies, which means the company can stay ahead of competition. Technology growth is exponential which means the company must keep its technical teams up to date in order to stay in the playfield. An undergraduate who is aware of all the current and upcoming technologies in computer science industry will be a good candidate to join the undergraduate scheme with the company. That is what the universities of Wolverhampton is offering to it students, an awareness of both current and upcoming trends and development within the computer science industry. </w:t>
+      </w:r>
+    </w:p>
+    <w:p>
+      <w:pPr>
+        <w:pStyle w:val="Normal"/>
+        <w:bidi w:val="0"/>
+        <w:jc w:val="both"/>
+        <w:rPr>
+          <w:rFonts w:ascii="Source Serif Pro" w:hAnsi="Source Serif Pro"/>
+          <w:b w:val="false"/>
+          <w:b w:val="false"/>
+          <w:i w:val="false"/>
           <w:i w:val="false"/>
           <w:caps w:val="false"/>
           <w:smallCaps w:val="false"/>
@@ -1599,6 +1399,10 @@
     <w:p>
       <w:pPr>
         <w:pStyle w:val="Heading1"/>
+        <w:numPr>
+          <w:ilvl w:val="0"/>
+          <w:numId w:val="2"/>
+        </w:numPr>
         <w:bidi w:val="0"/>
         <w:jc w:val="left"/>
         <w:rPr>
@@ -1625,99 +1429,88 @@
           <w:sz w:val="26"/>
           <w:szCs w:val="26"/>
         </w:rPr>
-        <w:t>C</w:t>
-      </w:r>
+        <w:t>Conclusion</w:t>
+      </w:r>
+    </w:p>
+    <w:p>
+      <w:pPr>
+        <w:pStyle w:val="Normal"/>
+        <w:bidi w:val="0"/>
+        <w:jc w:val="both"/>
+        <w:rPr>
+          <w:rFonts w:ascii="Source Serif Pro" w:hAnsi="Source Serif Pro"/>
+          <w:sz w:val="26"/>
+          <w:szCs w:val="26"/>
+        </w:rPr>
+      </w:pPr>
+      <w:r>
+        <w:rPr>
+          <w:rFonts w:ascii="Source Serif Pro" w:hAnsi="Source Serif Pro"/>
+          <w:b w:val="false"/>
+          <w:i w:val="false"/>
+          <w:caps w:val="false"/>
+          <w:smallCaps w:val="false"/>
+          <w:color w:val="000000"/>
+          <w:spacing w:val="0"/>
+          <w:sz w:val="26"/>
+          <w:szCs w:val="26"/>
+        </w:rPr>
+        <w:t>The most obvious finding to emerge from this report is that, given that all the qualities and skills that undergraduate from universities of Wolverhampton will be gaining, JLR should be putting them on forefront for its Undergraduate Scheme. During the course they be developing their study skills, programming skills and problem-solving. These skills are vital to any developer. On top of all that, they will be familiar with AI and machine learning which are vital skills for any companies right now.</w:t>
+      </w:r>
+      <w:r>
+        <w:rPr>
+          <w:rFonts w:ascii="Source Serif Pro" w:hAnsi="Source Serif Pro"/>
+          <w:b w:val="false"/>
+          <w:i w:val="false"/>
+          <w:caps w:val="false"/>
+          <w:smallCaps w:val="false"/>
+          <w:color w:val="333333"/>
+          <w:spacing w:val="0"/>
+          <w:sz w:val="26"/>
+          <w:szCs w:val="26"/>
+        </w:rPr>
+        <w:br/>
+      </w:r>
+      <w:r>
+        <w:rPr>
+          <w:rFonts w:ascii="Source Serif Pro" w:hAnsi="Source Serif Pro"/>
+          <w:b w:val="false"/>
+          <w:i w:val="false"/>
+          <w:caps w:val="false"/>
+          <w:smallCaps w:val="false"/>
+          <w:color w:val="000000"/>
+          <w:spacing w:val="0"/>
+          <w:sz w:val="26"/>
+          <w:szCs w:val="26"/>
+        </w:rPr>
+        <w:t>The best course of action to get student from university of Wolverhampton on JLR undergraduate scheme will be to arrange a job fair at the university. Sending a current software developer to talk to the students and tell them about the job opportunity within the company will be the best thing to do.</w:t>
+      </w:r>
+      <w:r>
+        <w:br w:type="page"/>
+      </w:r>
+    </w:p>
+    <w:p>
+      <w:pPr>
+        <w:pStyle w:val="Heading1"/>
+        <w:numPr>
+          <w:ilvl w:val="0"/>
+          <w:numId w:val="2"/>
+        </w:numPr>
+        <w:bidi w:val="0"/>
+        <w:jc w:val="left"/>
+        <w:rPr>
+          <w:rFonts w:ascii="Source Serif Pro" w:hAnsi="Source Serif Pro"/>
+          <w:sz w:val="26"/>
+          <w:szCs w:val="26"/>
+        </w:rPr>
+      </w:pPr>
+      <w:bookmarkStart w:id="3" w:name="__RefHeading___Toc530_147803729"/>
+      <w:bookmarkEnd w:id="3"/>
       <w:r>
         <w:rPr>
           <w:rFonts w:ascii="Source Serif Pro" w:hAnsi="Source Serif Pro"/>
           <w:b/>
           <w:bCs/>
-          <w:i w:val="false"/>
-          <w:caps w:val="false"/>
-          <w:smallCaps w:val="false"/>
-          <w:color w:val="333333"/>
-          <w:spacing w:val="0"/>
-          <w:sz w:val="26"/>
-          <w:szCs w:val="26"/>
-        </w:rPr>
-        <w:t>onclusion</w:t>
-      </w:r>
-    </w:p>
-    <w:p>
-      <w:pPr>
-        <w:pStyle w:val="Normal"/>
-        <w:bidi w:val="0"/>
-        <w:jc w:val="both"/>
-        <w:rPr>
-          <w:rFonts w:ascii="Source Serif Pro" w:hAnsi="Source Serif Pro"/>
-          <w:sz w:val="26"/>
-          <w:szCs w:val="26"/>
-        </w:rPr>
-      </w:pPr>
-      <w:r>
-        <w:rPr>
-          <w:rFonts w:ascii="Source Serif Pro" w:hAnsi="Source Serif Pro"/>
-          <w:b w:val="false"/>
-          <w:i w:val="false"/>
-          <w:caps w:val="false"/>
-          <w:smallCaps w:val="false"/>
-          <w:color w:val="000000"/>
-          <w:spacing w:val="0"/>
-          <w:sz w:val="26"/>
-          <w:szCs w:val="26"/>
-        </w:rPr>
-        <w:t>The most obvious finding to emerge from this report is that, given that all the qualities and skills that undergraduate from universities of Wolverhampton will be gaining, JLR should be putting them on forefront for its Undergraduate Scheme. During the course they be developing their study skills, programming skills and problem-solving. These skills are vital to any developer. On top of all that, they will be familiar with AI and machine learning which are vital skills for any companies right now.</w:t>
-      </w:r>
-      <w:r>
-        <w:rPr>
-          <w:rFonts w:ascii="Source Serif Pro" w:hAnsi="Source Serif Pro"/>
-          <w:b w:val="false"/>
-          <w:i w:val="false"/>
-          <w:caps w:val="false"/>
-          <w:smallCaps w:val="false"/>
-          <w:color w:val="333333"/>
-          <w:spacing w:val="0"/>
-          <w:sz w:val="26"/>
-          <w:szCs w:val="26"/>
-        </w:rPr>
-        <w:br/>
-      </w:r>
-      <w:r>
-        <w:rPr>
-          <w:rFonts w:ascii="Source Serif Pro" w:hAnsi="Source Serif Pro"/>
-          <w:b w:val="false"/>
-          <w:i w:val="false"/>
-          <w:caps w:val="false"/>
-          <w:smallCaps w:val="false"/>
-          <w:color w:val="000000"/>
-          <w:spacing w:val="0"/>
-          <w:sz w:val="26"/>
-          <w:szCs w:val="26"/>
-        </w:rPr>
-        <w:t>The best course of action to get student from university of Wolverhampton on JLR undergraduate scheme will be to arrange a job fair at the university. Sending a current software developer to talk to the students and tell them about the job opportunity within the company will be the best thing to do.</w:t>
-      </w:r>
-      <w:r>
-        <w:br w:type="page"/>
-      </w:r>
-    </w:p>
-    <w:p>
-      <w:pPr>
-        <w:pStyle w:val="Heading1"/>
-        <w:bidi w:val="0"/>
-        <w:jc w:val="left"/>
-        <w:rPr>
-          <w:rFonts w:ascii="Source Serif Pro" w:hAnsi="Source Serif Pro"/>
-          <w:sz w:val="26"/>
-          <w:szCs w:val="26"/>
-        </w:rPr>
-      </w:pPr>
-      <w:bookmarkStart w:id="3" w:name="__RefHeading___Toc530_147803729"/>
-      <w:bookmarkEnd w:id="3"/>
-      <w:r>
-        <w:rPr>
-          <w:rFonts w:ascii="Source Serif Pro" w:hAnsi="Source Serif Pro"/>
-          <w:b/>
-          <w:bCs/>
           <w:sz w:val="26"/>
           <w:szCs w:val="26"/>
         </w:rPr>
@@ -1740,37 +1533,41 @@
         <w:rPr>
           <w:rFonts w:ascii="Source Serif Pro" w:hAnsi="Source Serif Pro"/>
           <w:b w:val="false"/>
-          <w:i w:val="false"/>
-          <w:caps w:val="false"/>
-          <w:smallCaps w:val="false"/>
-          <w:color w:val="333333"/>
-          <w:spacing w:val="0"/>
-          <w:sz w:val="26"/>
-          <w:szCs w:val="26"/>
-        </w:rPr>
-      </w:pPr>
-      <w:r>
-        <w:rPr>
-          <w:rFonts w:ascii="Source Serif Pro" w:hAnsi="Source Serif Pro"/>
-          <w:b w:val="false"/>
-          <w:i w:val="false"/>
-          <w:caps w:val="false"/>
-          <w:smallCaps w:val="false"/>
-          <w:color w:val="333333"/>
-          <w:spacing w:val="0"/>
-          <w:sz w:val="26"/>
-          <w:szCs w:val="26"/>
-        </w:rPr>
-      </w:r>
-    </w:p>
-    <w:p>
-      <w:pPr>
-        <w:pStyle w:val="Normal"/>
-        <w:bidi w:val="0"/>
-        <w:jc w:val="both"/>
-        <w:rPr>
-          <w:rFonts w:ascii="Source Serif Pro" w:hAnsi="Source Serif Pro"/>
-          <w:b w:val="false"/>
+          <w:b w:val="false"/>
+          <w:i w:val="false"/>
+          <w:i w:val="false"/>
+          <w:caps w:val="false"/>
+          <w:smallCaps w:val="false"/>
+          <w:color w:val="333333"/>
+          <w:spacing w:val="0"/>
+          <w:sz w:val="26"/>
+          <w:szCs w:val="26"/>
+        </w:rPr>
+      </w:pPr>
+      <w:r>
+        <w:rPr>
+          <w:rFonts w:ascii="Source Serif Pro" w:hAnsi="Source Serif Pro"/>
+          <w:b w:val="false"/>
+          <w:i w:val="false"/>
+          <w:caps w:val="false"/>
+          <w:smallCaps w:val="false"/>
+          <w:color w:val="333333"/>
+          <w:spacing w:val="0"/>
+          <w:sz w:val="26"/>
+          <w:szCs w:val="26"/>
+        </w:rPr>
+      </w:r>
+    </w:p>
+    <w:p>
+      <w:pPr>
+        <w:pStyle w:val="Normal"/>
+        <w:bidi w:val="0"/>
+        <w:jc w:val="both"/>
+        <w:rPr>
+          <w:rFonts w:ascii="Source Serif Pro" w:hAnsi="Source Serif Pro"/>
+          <w:b w:val="false"/>
+          <w:b w:val="false"/>
+          <w:i w:val="false"/>
           <w:i w:val="false"/>
           <w:caps w:val="false"/>
           <w:smallCaps w:val="false"/>
@@ -1832,6 +1629,8 @@
         <w:rPr>
           <w:rFonts w:ascii="Verdana;Arial;Helvetica;sans-serif" w:hAnsi="Verdana;Arial;Helvetica;sans-serif"/>
           <w:b w:val="false"/>
+          <w:b w:val="false"/>
+          <w:i w:val="false"/>
           <w:i w:val="false"/>
           <w:caps w:val="false"/>
           <w:smallCaps w:val="false"/>
@@ -1894,6 +1693,8 @@
         <w:rPr>
           <w:rFonts w:ascii="Source Serif Pro" w:hAnsi="Source Serif Pro"/>
           <w:b w:val="false"/>
+          <w:b w:val="false"/>
+          <w:i w:val="false"/>
           <w:i w:val="false"/>
           <w:caps w:val="false"/>
           <w:smallCaps w:val="false"/>
@@ -2000,6 +1801,8 @@
         <w:rPr>
           <w:rFonts w:ascii="Source Serif Pro" w:hAnsi="Source Serif Pro"/>
           <w:b w:val="false"/>
+          <w:b w:val="false"/>
+          <w:i w:val="false"/>
           <w:i w:val="false"/>
           <w:caps w:val="false"/>
           <w:smallCaps w:val="false"/>
@@ -2031,6 +1834,8 @@
         <w:rPr>
           <w:rFonts w:ascii="Verdana;Arial;Helvetica;sans-serif" w:hAnsi="Verdana;Arial;Helvetica;sans-serif"/>
           <w:b w:val="false"/>
+          <w:b w:val="false"/>
+          <w:i w:val="false"/>
           <w:i w:val="false"/>
           <w:caps w:val="false"/>
           <w:smallCaps w:val="false"/>
@@ -2125,6 +1930,8 @@
         <w:rPr>
           <w:rFonts w:ascii="Source Serif Pro" w:hAnsi="Source Serif Pro"/>
           <w:b w:val="false"/>
+          <w:b w:val="false"/>
+          <w:i w:val="false"/>
           <w:i w:val="false"/>
           <w:caps w:val="false"/>
           <w:smallCaps w:val="false"/>
@@ -2232,89 +2039,85 @@
         <w:rPr>
           <w:rFonts w:ascii="Source Serif Pro" w:hAnsi="Source Serif Pro"/>
           <w:b w:val="false"/>
-          <w:i w:val="false"/>
-          <w:caps w:val="false"/>
-          <w:smallCaps w:val="false"/>
-          <w:color w:val="333333"/>
-          <w:spacing w:val="0"/>
-          <w:sz w:val="26"/>
-          <w:szCs w:val="26"/>
-        </w:rPr>
-      </w:pPr>
-      <w:r>
-        <w:rPr>
-          <w:rFonts w:ascii="Source Serif Pro" w:hAnsi="Source Serif Pro"/>
-          <w:b w:val="false"/>
-          <w:i w:val="false"/>
-          <w:caps w:val="false"/>
-          <w:smallCaps w:val="false"/>
-          <w:color w:val="333333"/>
-          <w:spacing w:val="0"/>
-          <w:sz w:val="26"/>
-          <w:szCs w:val="26"/>
-        </w:rPr>
-      </w:r>
-    </w:p>
-    <w:p>
-      <w:pPr>
-        <w:pStyle w:val="Normal"/>
-        <w:bidi w:val="0"/>
-        <w:jc w:val="both"/>
-        <w:rPr>
-          <w:rFonts w:ascii="Source Serif Pro" w:hAnsi="Source Serif Pro"/>
-          <w:b w:val="false"/>
-          <w:i w:val="false"/>
-          <w:caps w:val="false"/>
-          <w:smallCaps w:val="false"/>
-          <w:color w:val="333333"/>
-          <w:spacing w:val="0"/>
-          <w:sz w:val="26"/>
-          <w:szCs w:val="26"/>
-        </w:rPr>
-      </w:pPr>
-      <w:r>
-        <w:rPr>
-          <w:rFonts w:ascii="Source Serif Pro" w:hAnsi="Source Serif Pro"/>
-          <w:b w:val="false"/>
-          <w:i w:val="false"/>
-          <w:caps w:val="false"/>
-          <w:smallCaps w:val="false"/>
-          <w:color w:val="333333"/>
-          <w:spacing w:val="0"/>
-          <w:sz w:val="26"/>
-          <w:szCs w:val="26"/>
-        </w:rPr>
-      </w:r>
-    </w:p>
-    <w:p>
-      <w:pPr>
-        <w:pStyle w:val="Normal"/>
-        <w:bidi w:val="0"/>
-        <w:jc w:val="both"/>
-        <w:rPr>
-          <w:rFonts w:ascii="Source Serif Pro" w:hAnsi="Source Serif Pro"/>
-          <w:b w:val="false"/>
-          <w:i w:val="false"/>
-          <w:caps w:val="false"/>
-          <w:smallCaps w:val="false"/>
-          <w:color w:val="333333"/>
-          <w:spacing w:val="0"/>
-          <w:sz w:val="26"/>
-          <w:szCs w:val="26"/>
-        </w:rPr>
-      </w:pPr>
-      <w:r>
-        <w:rPr>
-          <w:rFonts w:ascii="Source Serif Pro" w:hAnsi="Source Serif Pro"/>
-          <w:b w:val="false"/>
-          <w:i w:val="false"/>
-          <w:caps w:val="false"/>
-          <w:smallCaps w:val="false"/>
-          <w:color w:val="333333"/>
-          <w:spacing w:val="0"/>
-          <w:sz w:val="26"/>
-          <w:szCs w:val="26"/>
-        </w:rPr>
+          <w:b w:val="false"/>
+          <w:i w:val="false"/>
+          <w:i w:val="false"/>
+          <w:caps w:val="false"/>
+          <w:smallCaps w:val="false"/>
+          <w:color w:val="333333"/>
+          <w:spacing w:val="0"/>
+          <w:sz w:val="26"/>
+          <w:szCs w:val="26"/>
+        </w:rPr>
+      </w:pPr>
+      <w:r>
+        <w:rPr>
+          <w:rFonts w:ascii="Source Serif Pro" w:hAnsi="Source Serif Pro"/>
+          <w:b w:val="false"/>
+          <w:i w:val="false"/>
+          <w:caps w:val="false"/>
+          <w:smallCaps w:val="false"/>
+          <w:color w:val="333333"/>
+          <w:spacing w:val="0"/>
+          <w:sz w:val="26"/>
+          <w:szCs w:val="26"/>
+        </w:rPr>
+      </w:r>
+    </w:p>
+    <w:p>
+      <w:pPr>
+        <w:pStyle w:val="Normal"/>
+        <w:bidi w:val="0"/>
+        <w:jc w:val="both"/>
+        <w:rPr>
+          <w:rFonts w:ascii="Source Serif Pro" w:hAnsi="Source Serif Pro"/>
+          <w:b w:val="false"/>
+          <w:b w:val="false"/>
+          <w:i w:val="false"/>
+          <w:i w:val="false"/>
+          <w:caps w:val="false"/>
+          <w:smallCaps w:val="false"/>
+          <w:color w:val="333333"/>
+          <w:spacing w:val="0"/>
+          <w:sz w:val="26"/>
+          <w:szCs w:val="26"/>
+        </w:rPr>
+      </w:pPr>
+      <w:r>
+        <w:rPr>
+          <w:rFonts w:ascii="Source Serif Pro" w:hAnsi="Source Serif Pro"/>
+          <w:b w:val="false"/>
+          <w:i w:val="false"/>
+          <w:caps w:val="false"/>
+          <w:smallCaps w:val="false"/>
+          <w:color w:val="333333"/>
+          <w:spacing w:val="0"/>
+          <w:sz w:val="26"/>
+          <w:szCs w:val="26"/>
+        </w:rPr>
+      </w:r>
+    </w:p>
+    <w:p>
+      <w:pPr>
+        <w:pStyle w:val="Normal"/>
+        <w:bidi w:val="0"/>
+        <w:jc w:val="both"/>
+        <w:rPr>
+          <w:rFonts w:ascii="Source Serif Pro" w:hAnsi="Source Serif Pro"/>
+          <w:b w:val="false"/>
+          <w:b w:val="false"/>
+          <w:i w:val="false"/>
+          <w:i w:val="false"/>
+          <w:caps w:val="false"/>
+          <w:smallCaps w:val="false"/>
+          <w:color w:val="333333"/>
+          <w:spacing w:val="0"/>
+          <w:sz w:val="26"/>
+          <w:szCs w:val="26"/>
+        </w:rPr>
+      </w:pPr>
+      <w:r>
+        <w:rPr/>
       </w:r>
     </w:p>
     <w:sectPr>
@@ -2355,7 +2158,7 @@
     </w:r>
     <w:r>
       <w:rPr/>
-      <w:t>7</w:t>
+      <w:t>6</w:t>
     </w:r>
     <w:r>
       <w:rPr/>
@@ -2366,7 +2169,7 @@
 </file>
 
 <file path=word/numbering.xml><?xml version="1.0" encoding="utf-8"?>
-<w:numbering xmlns:w="http://schemas.openxmlformats.org/wordprocessingml/2006/main" xmlns:o="urn:schemas-microsoft-com:office:office" xmlns:r="http://schemas.openxmlformats.org/officeDocument/2006/relationships" xmlns:v="urn:schemas-microsoft-com:vml" xmlns:mc="http://schemas.openxmlformats.org/markup-compatibility/2006" xmlns:w14="http://schemas.microsoft.com/office/word/2010/wordml" mc:Ignorable="w14">
+<w:numbering xmlns:w="http://schemas.openxmlformats.org/wordprocessingml/2006/main" xmlns:o="urn:schemas-microsoft-com:office:office" xmlns:r="http://schemas.openxmlformats.org/officeDocument/2006/relationships" xmlns:v="urn:schemas-microsoft-com:vml">
   <w:abstractNum w:abstractNumId="1">
     <w:lvl w:ilvl="0">
       <w:start w:val="1"/>
@@ -2487,8 +2290,130 @@
       </w:pPr>
     </w:lvl>
   </w:abstractNum>
+  <w:abstractNum w:abstractNumId="2">
+    <w:lvl w:ilvl="0">
+      <w:start w:val="1"/>
+      <w:numFmt w:val="none"/>
+      <w:suff w:val="nothing"/>
+      <w:lvlText w:val=""/>
+      <w:lvlJc w:val="left"/>
+      <w:pPr>
+        <w:tabs>
+          <w:tab w:val="num" w:pos="0"/>
+        </w:tabs>
+        <w:ind w:left="0" w:hanging="0"/>
+      </w:pPr>
+    </w:lvl>
+    <w:lvl w:ilvl="1">
+      <w:start w:val="1"/>
+      <w:numFmt w:val="none"/>
+      <w:suff w:val="nothing"/>
+      <w:lvlText w:val=""/>
+      <w:lvlJc w:val="left"/>
+      <w:pPr>
+        <w:tabs>
+          <w:tab w:val="num" w:pos="0"/>
+        </w:tabs>
+        <w:ind w:left="0" w:hanging="0"/>
+      </w:pPr>
+    </w:lvl>
+    <w:lvl w:ilvl="2">
+      <w:start w:val="1"/>
+      <w:numFmt w:val="none"/>
+      <w:suff w:val="nothing"/>
+      <w:lvlText w:val=""/>
+      <w:lvlJc w:val="left"/>
+      <w:pPr>
+        <w:tabs>
+          <w:tab w:val="num" w:pos="0"/>
+        </w:tabs>
+        <w:ind w:left="0" w:hanging="0"/>
+      </w:pPr>
+    </w:lvl>
+    <w:lvl w:ilvl="3">
+      <w:start w:val="1"/>
+      <w:numFmt w:val="none"/>
+      <w:suff w:val="nothing"/>
+      <w:lvlText w:val=""/>
+      <w:lvlJc w:val="left"/>
+      <w:pPr>
+        <w:tabs>
+          <w:tab w:val="num" w:pos="0"/>
+        </w:tabs>
+        <w:ind w:left="0" w:hanging="0"/>
+      </w:pPr>
+    </w:lvl>
+    <w:lvl w:ilvl="4">
+      <w:start w:val="1"/>
+      <w:numFmt w:val="none"/>
+      <w:suff w:val="nothing"/>
+      <w:lvlText w:val=""/>
+      <w:lvlJc w:val="left"/>
+      <w:pPr>
+        <w:tabs>
+          <w:tab w:val="num" w:pos="0"/>
+        </w:tabs>
+        <w:ind w:left="0" w:hanging="0"/>
+      </w:pPr>
+    </w:lvl>
+    <w:lvl w:ilvl="5">
+      <w:start w:val="1"/>
+      <w:numFmt w:val="none"/>
+      <w:suff w:val="nothing"/>
+      <w:lvlText w:val=""/>
+      <w:lvlJc w:val="left"/>
+      <w:pPr>
+        <w:tabs>
+          <w:tab w:val="num" w:pos="0"/>
+        </w:tabs>
+        <w:ind w:left="0" w:hanging="0"/>
+      </w:pPr>
+    </w:lvl>
+    <w:lvl w:ilvl="6">
+      <w:start w:val="1"/>
+      <w:numFmt w:val="none"/>
+      <w:suff w:val="nothing"/>
+      <w:lvlText w:val=""/>
+      <w:lvlJc w:val="left"/>
+      <w:pPr>
+        <w:tabs>
+          <w:tab w:val="num" w:pos="0"/>
+        </w:tabs>
+        <w:ind w:left="0" w:hanging="0"/>
+      </w:pPr>
+    </w:lvl>
+    <w:lvl w:ilvl="7">
+      <w:start w:val="1"/>
+      <w:numFmt w:val="none"/>
+      <w:suff w:val="nothing"/>
+      <w:lvlText w:val=""/>
+      <w:lvlJc w:val="left"/>
+      <w:pPr>
+        <w:tabs>
+          <w:tab w:val="num" w:pos="0"/>
+        </w:tabs>
+        <w:ind w:left="0" w:hanging="0"/>
+      </w:pPr>
+    </w:lvl>
+    <w:lvl w:ilvl="8">
+      <w:start w:val="1"/>
+      <w:numFmt w:val="none"/>
+      <w:suff w:val="nothing"/>
+      <w:lvlText w:val=""/>
+      <w:lvlJc w:val="left"/>
+      <w:pPr>
+        <w:tabs>
+          <w:tab w:val="num" w:pos="0"/>
+        </w:tabs>
+        <w:ind w:left="0" w:hanging="0"/>
+      </w:pPr>
+    </w:lvl>
+  </w:abstractNum>
   <w:num w:numId="1">
     <w:abstractNumId w:val="1"/>
+  </w:num>
+  <w:num w:numId="2">
+    <w:abstractNumId w:val="2"/>
   </w:num>
 </w:numbering>
 </file>
@@ -2500,14 +2425,12 @@
       <w:rPr>
         <w:rFonts w:ascii="Liberation Serif" w:hAnsi="Liberation Serif" w:eastAsia="Songti SC" w:cs="Arial Unicode MS"/>
         <w:kern w:val="2"/>
-        <w:sz w:val="24"/>
         <w:szCs w:val="24"/>
         <w:lang w:val="en-GB" w:eastAsia="zh-CN" w:bidi="hi-IN"/>
       </w:rPr>
     </w:rPrDefault>
     <w:pPrDefault>
       <w:pPr>
-        <w:widowControl/>
         <w:suppressAutoHyphens w:val="true"/>
       </w:pPr>
     </w:pPrDefault>
@@ -2517,10 +2440,11 @@
     <w:qFormat/>
     <w:pPr>
       <w:widowControl/>
-      <w:kinsoku w:val="true"/>
-      <w:overflowPunct w:val="true"/>
-      <w:autoSpaceDE w:val="true"/>
+      <w:suppressAutoHyphens w:val="true"/>
+      <w:overflowPunct w:val="false"/>
       <w:bidi w:val="0"/>
+      <w:spacing w:before="0" w:after="0"/>
+      <w:jc w:val="left"/>
     </w:pPr>
     <w:rPr>
       <w:rFonts w:ascii="Liberation Serif" w:hAnsi="Liberation Serif" w:eastAsia="Songti SC" w:cs="Arial Unicode MS"/>
@@ -2673,9 +2597,10 @@
       <w:szCs w:val="32"/>
     </w:rPr>
   </w:style>
-  <w:style w:type="paragraph" w:styleId="ContentsHeading">
+  <w:style w:type="paragraph" w:styleId="TOAHeading">
     <w:name w:val="TOA Heading"/>
     <w:basedOn w:val="IndexHeading"/>
+    <w:qFormat/>
     <w:pPr>
       <w:suppressLineNumbers/>
       <w:ind w:left="0" w:right="0" w:hanging="0"/>
